--- a/Операционные системы/OS LAB 2018/6 Files.docx
+++ b/Операционные системы/OS LAB 2018/6 Files.docx
@@ -1,6 +1,6 @@
 
 <file path=word/document.xml><?xml version="1.0" encoding="utf-8"?>
-<w:document xmlns:ve="http://schemas.openxmlformats.org/markup-compatibility/2006" xmlns:o="urn:schemas-microsoft-com:office:office" xmlns:r="http://schemas.openxmlformats.org/officeDocument/2006/relationships" xmlns:m="http://schemas.openxmlformats.org/officeDocument/2006/math" xmlns:v="urn:schemas-microsoft-com:vml" xmlns:wp="http://schemas.openxmlformats.org/drawingml/2006/wordprocessingDrawing" xmlns:w10="urn:schemas-microsoft-com:office:word" xmlns:w="http://schemas.openxmlformats.org/wordprocessingml/2006/main" xmlns:wne="http://schemas.microsoft.com/office/word/2006/wordml">
+<w:document xmlns:wpc="http://schemas.microsoft.com/office/word/2010/wordprocessingCanvas" xmlns:mc="http://schemas.openxmlformats.org/markup-compatibility/2006" xmlns:o="urn:schemas-microsoft-com:office:office" xmlns:r="http://schemas.openxmlformats.org/officeDocument/2006/relationships" xmlns:m="http://schemas.openxmlformats.org/officeDocument/2006/math" xmlns:v="urn:schemas-microsoft-com:vml" xmlns:wp14="http://schemas.microsoft.com/office/word/2010/wordprocessingDrawing" xmlns:wp="http://schemas.openxmlformats.org/drawingml/2006/wordprocessingDrawing" xmlns:w10="urn:schemas-microsoft-com:office:word" xmlns:w="http://schemas.openxmlformats.org/wordprocessingml/2006/main" xmlns:w14="http://schemas.microsoft.com/office/word/2010/wordml" xmlns:wpg="http://schemas.microsoft.com/office/word/2010/wordprocessingGroup" xmlns:wpi="http://schemas.microsoft.com/office/word/2010/wordprocessingInk" xmlns:wne="http://schemas.microsoft.com/office/word/2006/wordml" xmlns:wps="http://schemas.microsoft.com/office/word/2010/wordprocessingShape" mc:Ignorable="w14 wp14">
   <w:body>
     <w:p>
       <w:pPr>
@@ -8,7 +8,6 @@
         <w:rPr>
           <w:sz w:val="28"/>
           <w:szCs w:val="28"/>
-          <w:lang w:val="en-US"/>
         </w:rPr>
       </w:pPr>
       <w:r>
@@ -191,7 +190,6 @@
           <w:rFonts w:ascii="Times New Roman" w:hAnsi="Times New Roman" w:cs="Times New Roman"/>
           <w:sz w:val="28"/>
           <w:szCs w:val="28"/>
-          <w:lang w:val="en-US"/>
         </w:rPr>
       </w:pPr>
     </w:p>
@@ -204,7 +202,6 @@
           <w:rFonts w:ascii="Times New Roman" w:hAnsi="Times New Roman" w:cs="Times New Roman"/>
           <w:sz w:val="28"/>
           <w:szCs w:val="28"/>
-          <w:lang w:val="en-US"/>
         </w:rPr>
       </w:pPr>
     </w:p>
@@ -484,7 +481,7 @@
         </w:rPr>
         <w:t xml:space="preserve">ля носителей с </w:t>
       </w:r>
-      <w:hyperlink r:id="rId6" w:tooltip="Произвольный доступ" w:history="1">
+      <w:hyperlink r:id="rId7" w:tooltip="Произвольный доступ" w:history="1">
         <w:r>
           <w:rPr>
             <w:rFonts w:ascii="Times New Roman" w:eastAsia="Times New Roman" w:hAnsi="Times New Roman" w:cs="Times New Roman"/>
@@ -504,7 +501,7 @@
         </w:rPr>
         <w:t xml:space="preserve"> (</w:t>
       </w:r>
-      <w:hyperlink r:id="rId7" w:tooltip="FAT32" w:history="1">
+      <w:hyperlink r:id="rId8" w:tooltip="FAT32" w:history="1">
         <w:r>
           <w:rPr>
             <w:rFonts w:ascii="Times New Roman" w:eastAsia="Times New Roman" w:hAnsi="Times New Roman" w:cs="Times New Roman"/>
@@ -527,7 +524,7 @@
         </w:rPr>
         <w:t xml:space="preserve">, </w:t>
       </w:r>
-      <w:hyperlink r:id="rId8" w:tooltip="HPFS" w:history="1">
+      <w:hyperlink r:id="rId9" w:tooltip="HPFS" w:history="1">
         <w:r>
           <w:rPr>
             <w:rFonts w:ascii="Times New Roman" w:eastAsia="Times New Roman" w:hAnsi="Times New Roman" w:cs="Times New Roman"/>
@@ -550,7 +547,7 @@
         </w:rPr>
         <w:t xml:space="preserve">, </w:t>
       </w:r>
-      <w:hyperlink r:id="rId9" w:tooltip="Ext3" w:history="1">
+      <w:hyperlink r:id="rId10" w:tooltip="Ext3" w:history="1">
         <w:r>
           <w:rPr>
             <w:rFonts w:ascii="Times New Roman" w:eastAsia="Times New Roman" w:hAnsi="Times New Roman" w:cs="Times New Roman"/>
@@ -594,7 +591,7 @@
         </w:rPr>
         <w:t xml:space="preserve"> </w:t>
       </w:r>
-      <w:hyperlink r:id="rId10" w:tooltip="NTFS" w:history="1">
+      <w:hyperlink r:id="rId11" w:tooltip="NTFS" w:history="1">
         <w:r>
           <w:rPr>
             <w:rFonts w:ascii="Times New Roman" w:eastAsia="Times New Roman" w:hAnsi="Times New Roman" w:cs="Times New Roman"/>
@@ -654,7 +651,7 @@
         </w:rPr>
         <w:t xml:space="preserve">ля оптических носителей — </w:t>
       </w:r>
-      <w:hyperlink r:id="rId11" w:tooltip="Компакт-диск" w:history="1">
+      <w:hyperlink r:id="rId12" w:tooltip="Компакт-диск" w:history="1">
         <w:r>
           <w:rPr>
             <w:rFonts w:ascii="Times New Roman" w:eastAsia="Times New Roman" w:hAnsi="Times New Roman" w:cs="Times New Roman"/>
@@ -677,7 +674,7 @@
         </w:rPr>
         <w:t xml:space="preserve"> и </w:t>
       </w:r>
-      <w:hyperlink r:id="rId12" w:tooltip="DVD" w:history="1">
+      <w:hyperlink r:id="rId13" w:tooltip="DVD" w:history="1">
         <w:r>
           <w:rPr>
             <w:rFonts w:ascii="Times New Roman" w:eastAsia="Times New Roman" w:hAnsi="Times New Roman" w:cs="Times New Roman"/>
@@ -700,7 +697,7 @@
         </w:rPr>
         <w:t xml:space="preserve">: </w:t>
       </w:r>
-      <w:hyperlink r:id="rId13" w:tooltip="ISO9660" w:history="1">
+      <w:hyperlink r:id="rId14" w:tooltip="ISO9660" w:history="1">
         <w:r>
           <w:rPr>
             <w:rFonts w:ascii="Times New Roman" w:eastAsia="Times New Roman" w:hAnsi="Times New Roman" w:cs="Times New Roman"/>
@@ -723,7 +720,7 @@
         </w:rPr>
         <w:t xml:space="preserve">, </w:t>
       </w:r>
-      <w:hyperlink r:id="rId14" w:tooltip="HFS (файловая система)" w:history="1">
+      <w:hyperlink r:id="rId15" w:tooltip="HFS (файловая система)" w:history="1">
         <w:r>
           <w:rPr>
             <w:rFonts w:ascii="Times New Roman" w:eastAsia="Times New Roman" w:hAnsi="Times New Roman" w:cs="Times New Roman"/>
@@ -746,7 +743,7 @@
         </w:rPr>
         <w:t xml:space="preserve">, </w:t>
       </w:r>
-      <w:hyperlink r:id="rId15" w:tooltip="Universal Disk Format" w:history="1">
+      <w:hyperlink r:id="rId16" w:tooltip="Universal Disk Format" w:history="1">
         <w:r>
           <w:rPr>
             <w:rFonts w:ascii="Times New Roman" w:eastAsia="Times New Roman" w:hAnsi="Times New Roman" w:cs="Times New Roman"/>
@@ -786,7 +783,7 @@
           <w:lang w:eastAsia="ru-RU"/>
         </w:rPr>
       </w:pPr>
-      <w:hyperlink r:id="rId16" w:tooltip="Виртуальная файловая система" w:history="1">
+      <w:hyperlink r:id="rId17" w:tooltip="Виртуальная файловая система" w:history="1">
         <w:r>
           <w:rPr>
             <w:rFonts w:ascii="Times New Roman" w:eastAsia="Times New Roman" w:hAnsi="Times New Roman" w:cs="Times New Roman"/>
@@ -809,7 +806,7 @@
         </w:rPr>
         <w:t xml:space="preserve">: </w:t>
       </w:r>
-      <w:hyperlink r:id="rId17" w:tooltip="AEFS" w:history="1">
+      <w:hyperlink r:id="rId18" w:tooltip="AEFS" w:history="1">
         <w:r>
           <w:rPr>
             <w:rFonts w:ascii="Times New Roman" w:eastAsia="Times New Roman" w:hAnsi="Times New Roman" w:cs="Times New Roman"/>
@@ -871,7 +868,7 @@
         </w:rPr>
         <w:t xml:space="preserve">Сетевые файловые системы: </w:t>
       </w:r>
-      <w:hyperlink r:id="rId18" w:tooltip="Network File System" w:history="1">
+      <w:hyperlink r:id="rId19" w:tooltip="Network File System" w:history="1">
         <w:r>
           <w:rPr>
             <w:rFonts w:ascii="Times New Roman" w:eastAsia="Times New Roman" w:hAnsi="Times New Roman" w:cs="Times New Roman"/>
@@ -894,7 +891,7 @@
         </w:rPr>
         <w:t xml:space="preserve">, </w:t>
       </w:r>
-      <w:hyperlink r:id="rId19" w:tooltip="CIFS" w:history="1">
+      <w:hyperlink r:id="rId20" w:tooltip="CIFS" w:history="1">
         <w:r>
           <w:rPr>
             <w:rFonts w:ascii="Times New Roman" w:eastAsia="Times New Roman" w:hAnsi="Times New Roman" w:cs="Times New Roman"/>
@@ -917,7 +914,7 @@
         </w:rPr>
         <w:t xml:space="preserve">, </w:t>
       </w:r>
-      <w:hyperlink r:id="rId20" w:tooltip="SSHFS" w:history="1">
+      <w:hyperlink r:id="rId21" w:tooltip="SSHFS" w:history="1">
         <w:r>
           <w:rPr>
             <w:rFonts w:ascii="Times New Roman" w:eastAsia="Times New Roman" w:hAnsi="Times New Roman" w:cs="Times New Roman"/>
@@ -940,7 +937,7 @@
         </w:rPr>
         <w:t xml:space="preserve">, </w:t>
       </w:r>
-      <w:hyperlink r:id="rId21" w:history="1">
+      <w:hyperlink r:id="rId22" w:history="1">
         <w:proofErr w:type="spellStart"/>
         <w:r>
           <w:rPr>
@@ -1002,7 +999,7 @@
         </w:rPr>
         <w:t xml:space="preserve">Для флэш-памяти: </w:t>
       </w:r>
-      <w:hyperlink r:id="rId22" w:tooltip="YAFFS" w:history="1">
+      <w:hyperlink r:id="rId23" w:tooltip="YAFFS" w:history="1">
         <w:r>
           <w:rPr>
             <w:rFonts w:ascii="Times New Roman" w:eastAsia="Times New Roman" w:hAnsi="Times New Roman" w:cs="Times New Roman"/>
@@ -1025,7 +1022,7 @@
         </w:rPr>
         <w:t xml:space="preserve">, </w:t>
       </w:r>
-      <w:hyperlink r:id="rId23" w:tooltip="ExtremeFFS (страница отсутствует)" w:history="1">
+      <w:hyperlink r:id="rId24" w:tooltip="ExtremeFFS (страница отсутствует)" w:history="1">
         <w:proofErr w:type="spellStart"/>
         <w:r>
           <w:rPr>
@@ -1050,7 +1047,7 @@
         </w:rPr>
         <w:t xml:space="preserve">, </w:t>
       </w:r>
-      <w:hyperlink r:id="rId24" w:tooltip="ExFAT" w:history="1">
+      <w:hyperlink r:id="rId25" w:tooltip="ExFAT" w:history="1">
         <w:proofErr w:type="spellStart"/>
         <w:r>
           <w:rPr>
@@ -1859,6 +1856,7 @@
         </w:rPr>
         <w:t>/</w:t>
       </w:r>
+      <w:proofErr w:type="spellStart"/>
       <w:r>
         <w:rPr>
           <w:rFonts w:ascii="Times New Roman" w:hAnsi="Times New Roman" w:cs="Times New Roman"/>
@@ -1868,6 +1866,7 @@
         </w:rPr>
         <w:t>dev</w:t>
       </w:r>
+      <w:proofErr w:type="spellEnd"/>
       <w:r>
         <w:rPr>
           <w:rFonts w:ascii="Times New Roman" w:hAnsi="Times New Roman" w:cs="Times New Roman"/>
@@ -1928,6 +1927,7 @@
         </w:rPr>
         <w:t>, /</w:t>
       </w:r>
+      <w:proofErr w:type="spellStart"/>
       <w:r>
         <w:rPr>
           <w:rFonts w:ascii="Times New Roman" w:hAnsi="Times New Roman" w:cs="Times New Roman"/>
@@ -1937,6 +1937,7 @@
         </w:rPr>
         <w:t>dev</w:t>
       </w:r>
+      <w:proofErr w:type="spellEnd"/>
       <w:r>
         <w:rPr>
           <w:rFonts w:ascii="Times New Roman" w:hAnsi="Times New Roman" w:cs="Times New Roman"/>
@@ -2005,6 +2006,7 @@
         </w:rPr>
         <w:t>/</w:t>
       </w:r>
+      <w:proofErr w:type="spellStart"/>
       <w:r>
         <w:rPr>
           <w:rFonts w:ascii="Times New Roman" w:hAnsi="Times New Roman" w:cs="Times New Roman"/>
@@ -2014,6 +2016,7 @@
         </w:rPr>
         <w:t>dev</w:t>
       </w:r>
+      <w:proofErr w:type="spellEnd"/>
       <w:r>
         <w:rPr>
           <w:rFonts w:ascii="Times New Roman" w:hAnsi="Times New Roman" w:cs="Times New Roman"/>
@@ -2747,6 +2750,7 @@
         </w:rPr>
         <w:t>.</w:t>
       </w:r>
+      <w:proofErr w:type="spellStart"/>
       <w:r>
         <w:rPr>
           <w:rFonts w:ascii="Times New Roman" w:hAnsi="Times New Roman" w:cs="Times New Roman"/>
@@ -2756,6 +2760,7 @@
         </w:rPr>
         <w:t>ext</w:t>
       </w:r>
+      <w:proofErr w:type="spellEnd"/>
       <w:r>
         <w:rPr>
           <w:rFonts w:ascii="Times New Roman" w:hAnsi="Times New Roman" w:cs="Times New Roman"/>
@@ -2854,7 +2859,7 @@
                     </pic:cNvPicPr>
                   </pic:nvPicPr>
                   <pic:blipFill>
-                    <a:blip r:embed="rId25" cstate="print"/>
+                    <a:blip r:embed="rId26" cstate="print"/>
                     <a:srcRect/>
                     <a:stretch>
                       <a:fillRect/>
@@ -2961,6 +2966,7 @@
         </w:rPr>
         <w:t xml:space="preserve"> – создание </w:t>
       </w:r>
+      <w:proofErr w:type="spellStart"/>
       <w:r>
         <w:rPr>
           <w:rFonts w:ascii="Times New Roman" w:hAnsi="Times New Roman" w:cs="Times New Roman"/>
@@ -2970,6 +2976,7 @@
         </w:rPr>
         <w:t>ext</w:t>
       </w:r>
+      <w:proofErr w:type="spellEnd"/>
       <w:r>
         <w:rPr>
           <w:rFonts w:ascii="Times New Roman" w:hAnsi="Times New Roman" w:cs="Times New Roman"/>
@@ -3194,7 +3201,7 @@
                     </pic:cNvPicPr>
                   </pic:nvPicPr>
                   <pic:blipFill>
-                    <a:blip r:embed="rId26" cstate="print"/>
+                    <a:blip r:embed="rId27" cstate="print"/>
                     <a:srcRect/>
                     <a:stretch>
                       <a:fillRect/>
@@ -3338,6 +3345,7 @@
         </w:rPr>
         <w:t xml:space="preserve"> (аналогичные утилиты – </w:t>
       </w:r>
+      <w:proofErr w:type="spellStart"/>
       <w:r>
         <w:rPr>
           <w:rFonts w:ascii="Courier New" w:hAnsi="Courier New" w:cs="Courier New"/>
@@ -3347,6 +3355,7 @@
         </w:rPr>
         <w:t>dir</w:t>
       </w:r>
+      <w:proofErr w:type="spellEnd"/>
       <w:r>
         <w:rPr>
           <w:rFonts w:ascii="Times New Roman" w:hAnsi="Times New Roman" w:cs="Times New Roman"/>
@@ -3418,6 +3427,43 @@
           <w:szCs w:val="28"/>
         </w:rPr>
         <w:t xml:space="preserve"> – копирование файла.</w:t>
+      </w:r>
+    </w:p>
+    <w:p>
+      <w:pPr>
+        <w:rPr>
+          <w:rFonts w:ascii="Times New Roman" w:hAnsi="Times New Roman" w:cs="Times New Roman"/>
+          <w:sz w:val="28"/>
+          <w:szCs w:val="28"/>
+        </w:rPr>
+      </w:pPr>
+      <w:proofErr w:type="gramStart"/>
+      <w:r>
+        <w:rPr>
+          <w:rFonts w:ascii="Courier New" w:hAnsi="Courier New" w:cs="Courier New"/>
+          <w:sz w:val="28"/>
+          <w:szCs w:val="28"/>
+          <w:lang w:val="en-US"/>
+        </w:rPr>
+        <w:t>m</w:t>
+      </w:r>
+      <w:r>
+        <w:rPr>
+          <w:rFonts w:ascii="Courier New" w:hAnsi="Courier New" w:cs="Courier New"/>
+          <w:sz w:val="28"/>
+          <w:szCs w:val="28"/>
+          <w:lang w:val="en-US"/>
+        </w:rPr>
+        <w:t>v</w:t>
+      </w:r>
+      <w:proofErr w:type="gramEnd"/>
+      <w:r>
+        <w:rPr>
+          <w:rFonts w:ascii="Times New Roman" w:hAnsi="Times New Roman" w:cs="Times New Roman"/>
+          <w:sz w:val="28"/>
+          <w:szCs w:val="28"/>
+        </w:rPr>
+        <w:t xml:space="preserve"> – перемещение файла (альтернативное применение – переименование).</w:t>
       </w:r>
     </w:p>
     <w:p>
@@ -3437,16 +3483,16 @@
           <w:szCs w:val="28"/>
           <w:lang w:val="en-US"/>
         </w:rPr>
+        <w:t>r</w:t>
+      </w:r>
+      <w:r>
+        <w:rPr>
+          <w:rFonts w:ascii="Courier New" w:hAnsi="Courier New" w:cs="Courier New"/>
+          <w:sz w:val="28"/>
+          <w:szCs w:val="28"/>
+          <w:lang w:val="en-US"/>
+        </w:rPr>
         <w:t>m</w:t>
-      </w:r>
-      <w:r>
-        <w:rPr>
-          <w:rFonts w:ascii="Courier New" w:hAnsi="Courier New" w:cs="Courier New"/>
-          <w:sz w:val="28"/>
-          <w:szCs w:val="28"/>
-          <w:lang w:val="en-US"/>
-        </w:rPr>
-        <w:t>v</w:t>
       </w:r>
       <w:proofErr w:type="spellEnd"/>
       <w:proofErr w:type="gramEnd"/>
@@ -3456,7 +3502,44 @@
           <w:sz w:val="28"/>
           <w:szCs w:val="28"/>
         </w:rPr>
-        <w:t xml:space="preserve"> – перемещение файла (альтернативное применение – переименование).</w:t>
+        <w:t xml:space="preserve"> – удаление.</w:t>
+      </w:r>
+    </w:p>
+    <w:p>
+      <w:pPr>
+        <w:rPr>
+          <w:rFonts w:ascii="Times New Roman" w:hAnsi="Times New Roman" w:cs="Times New Roman"/>
+          <w:sz w:val="28"/>
+          <w:szCs w:val="28"/>
+        </w:rPr>
+      </w:pPr>
+      <w:proofErr w:type="gramStart"/>
+      <w:r>
+        <w:rPr>
+          <w:rFonts w:ascii="Courier New" w:hAnsi="Courier New" w:cs="Courier New"/>
+          <w:sz w:val="28"/>
+          <w:szCs w:val="28"/>
+          <w:lang w:val="en-US"/>
+        </w:rPr>
+        <w:t>c</w:t>
+      </w:r>
+      <w:r>
+        <w:rPr>
+          <w:rFonts w:ascii="Courier New" w:hAnsi="Courier New" w:cs="Courier New"/>
+          <w:sz w:val="28"/>
+          <w:szCs w:val="28"/>
+          <w:lang w:val="en-US"/>
+        </w:rPr>
+        <w:t>d</w:t>
+      </w:r>
+      <w:proofErr w:type="gramEnd"/>
+      <w:r>
+        <w:rPr>
+          <w:rFonts w:ascii="Times New Roman" w:hAnsi="Times New Roman" w:cs="Times New Roman"/>
+          <w:sz w:val="28"/>
+          <w:szCs w:val="28"/>
+        </w:rPr>
+        <w:t xml:space="preserve"> – смена директории.</w:t>
       </w:r>
     </w:p>
     <w:p>
@@ -3476,7 +3559,7 @@
           <w:szCs w:val="28"/>
           <w:lang w:val="en-US"/>
         </w:rPr>
-        <w:t>r</w:t>
+        <w:t>d</w:t>
       </w:r>
       <w:r>
         <w:rPr>
@@ -3485,7 +3568,7 @@
           <w:szCs w:val="28"/>
           <w:lang w:val="en-US"/>
         </w:rPr>
-        <w:t>m</w:t>
+        <w:t>d</w:t>
       </w:r>
       <w:proofErr w:type="spellEnd"/>
       <w:proofErr w:type="gramEnd"/>
@@ -3495,7 +3578,7 @@
           <w:sz w:val="28"/>
           <w:szCs w:val="28"/>
         </w:rPr>
-        <w:t xml:space="preserve"> – удаление.</w:t>
+        <w:t xml:space="preserve"> – утилита для копирования и конвертации файлов.</w:t>
       </w:r>
     </w:p>
     <w:p>
@@ -3515,7 +3598,7 @@
           <w:szCs w:val="28"/>
           <w:lang w:val="en-US"/>
         </w:rPr>
-        <w:t>c</w:t>
+        <w:t>l</w:t>
       </w:r>
       <w:r>
         <w:rPr>
@@ -3524,7 +3607,7 @@
           <w:szCs w:val="28"/>
           <w:lang w:val="en-US"/>
         </w:rPr>
-        <w:t>d</w:t>
+        <w:t>n</w:t>
       </w:r>
       <w:proofErr w:type="spellEnd"/>
       <w:proofErr w:type="gramEnd"/>
@@ -3534,7 +3617,7 @@
           <w:sz w:val="28"/>
           <w:szCs w:val="28"/>
         </w:rPr>
-        <w:t xml:space="preserve"> – смена директории.</w:t>
+        <w:t xml:space="preserve"> – создание ссылки.</w:t>
       </w:r>
     </w:p>
     <w:p>
@@ -3554,7 +3637,8 @@
           <w:szCs w:val="28"/>
           <w:lang w:val="en-US"/>
         </w:rPr>
-        <w:t>d</w:t>
+        <w:lastRenderedPageBreak/>
+        <w:t>p</w:t>
       </w:r>
       <w:r>
         <w:rPr>
@@ -3563,7 +3647,7 @@
           <w:szCs w:val="28"/>
           <w:lang w:val="en-US"/>
         </w:rPr>
-        <w:t>d</w:t>
+        <w:t>wd</w:t>
       </w:r>
       <w:proofErr w:type="spellEnd"/>
       <w:proofErr w:type="gramEnd"/>
@@ -3573,7 +3657,7 @@
           <w:sz w:val="28"/>
           <w:szCs w:val="28"/>
         </w:rPr>
-        <w:t xml:space="preserve"> – утилита для копирования и конвертации файлов.</w:t>
+        <w:t xml:space="preserve"> – вывод рабочего каталога.</w:t>
       </w:r>
     </w:p>
     <w:p>
@@ -3593,7 +3677,7 @@
           <w:szCs w:val="28"/>
           <w:lang w:val="en-US"/>
         </w:rPr>
-        <w:t>l</w:t>
+        <w:t>m</w:t>
       </w:r>
       <w:r>
         <w:rPr>
@@ -3602,7 +3686,7 @@
           <w:szCs w:val="28"/>
           <w:lang w:val="en-US"/>
         </w:rPr>
-        <w:t>n</w:t>
+        <w:t>kdir</w:t>
       </w:r>
       <w:proofErr w:type="spellEnd"/>
       <w:proofErr w:type="gramEnd"/>
@@ -3612,7 +3696,7 @@
           <w:sz w:val="28"/>
           <w:szCs w:val="28"/>
         </w:rPr>
-        <w:t xml:space="preserve"> – создание ссылки.</w:t>
+        <w:t xml:space="preserve"> – создание папки.</w:t>
       </w:r>
     </w:p>
     <w:p>
@@ -3632,8 +3716,7 @@
           <w:szCs w:val="28"/>
           <w:lang w:val="en-US"/>
         </w:rPr>
-        <w:lastRenderedPageBreak/>
-        <w:t>p</w:t>
+        <w:t>r</w:t>
       </w:r>
       <w:r>
         <w:rPr>
@@ -3642,7 +3725,7 @@
           <w:szCs w:val="28"/>
           <w:lang w:val="en-US"/>
         </w:rPr>
-        <w:t>wd</w:t>
+        <w:t>mdir</w:t>
       </w:r>
       <w:proofErr w:type="spellEnd"/>
       <w:proofErr w:type="gramEnd"/>
@@ -3652,7 +3735,7 @@
           <w:sz w:val="28"/>
           <w:szCs w:val="28"/>
         </w:rPr>
-        <w:t xml:space="preserve"> – вывод рабочего каталога.</w:t>
+        <w:t xml:space="preserve"> – удалить пустую папку.</w:t>
       </w:r>
     </w:p>
     <w:p>
@@ -3672,7 +3755,7 @@
           <w:szCs w:val="28"/>
           <w:lang w:val="en-US"/>
         </w:rPr>
-        <w:t>m</w:t>
+        <w:t>b</w:t>
       </w:r>
       <w:r>
         <w:rPr>
@@ -3681,7 +3764,7 @@
           <w:szCs w:val="28"/>
           <w:lang w:val="en-US"/>
         </w:rPr>
-        <w:t>kdir</w:t>
+        <w:t>asename</w:t>
       </w:r>
       <w:proofErr w:type="spellEnd"/>
       <w:proofErr w:type="gramEnd"/>
@@ -3691,7 +3774,23 @@
           <w:sz w:val="28"/>
           <w:szCs w:val="28"/>
         </w:rPr>
-        <w:t xml:space="preserve"> – создание папки.</w:t>
+        <w:t xml:space="preserve"> – убирает из имени файла имена каталогов и суффиксы</w:t>
+      </w:r>
+      <w:r>
+        <w:rPr>
+          <w:rFonts w:ascii="Times New Roman" w:hAnsi="Times New Roman" w:cs="Times New Roman"/>
+          <w:sz w:val="28"/>
+          <w:szCs w:val="28"/>
+        </w:rPr>
+        <w:t xml:space="preserve"> (преобразование полного пути в имя файла)</w:t>
+      </w:r>
+      <w:r>
+        <w:rPr>
+          <w:rFonts w:ascii="Times New Roman" w:hAnsi="Times New Roman" w:cs="Times New Roman"/>
+          <w:sz w:val="28"/>
+          <w:szCs w:val="28"/>
+        </w:rPr>
+        <w:t>.</w:t>
       </w:r>
     </w:p>
     <w:p>
@@ -3711,7 +3810,7 @@
           <w:szCs w:val="28"/>
           <w:lang w:val="en-US"/>
         </w:rPr>
-        <w:t>r</w:t>
+        <w:t>d</w:t>
       </w:r>
       <w:r>
         <w:rPr>
@@ -3720,7 +3819,7 @@
           <w:szCs w:val="28"/>
           <w:lang w:val="en-US"/>
         </w:rPr>
-        <w:t>mdir</w:t>
+        <w:t>irname</w:t>
       </w:r>
       <w:proofErr w:type="spellEnd"/>
       <w:proofErr w:type="gramEnd"/>
@@ -3730,18 +3829,25 @@
           <w:sz w:val="28"/>
           <w:szCs w:val="28"/>
         </w:rPr>
-        <w:t xml:space="preserve"> – удалить пустую папку.</w:t>
-      </w:r>
-    </w:p>
-    <w:p>
-      <w:pPr>
-        <w:rPr>
-          <w:rFonts w:ascii="Times New Roman" w:hAnsi="Times New Roman" w:cs="Times New Roman"/>
-          <w:sz w:val="28"/>
-          <w:szCs w:val="28"/>
-        </w:rPr>
-      </w:pPr>
-      <w:proofErr w:type="spellStart"/>
+        <w:t xml:space="preserve"> – </w:t>
+      </w:r>
+      <w:r>
+        <w:rPr>
+          <w:rFonts w:ascii="Times New Roman" w:hAnsi="Times New Roman" w:cs="Times New Roman"/>
+          <w:sz w:val="28"/>
+          <w:szCs w:val="28"/>
+        </w:rPr>
+        <w:t xml:space="preserve">преобразует полный путь к файлу в имя родительской директории. </w:t>
+      </w:r>
+    </w:p>
+    <w:p>
+      <w:pPr>
+        <w:rPr>
+          <w:rFonts w:ascii="Times New Roman" w:hAnsi="Times New Roman" w:cs="Times New Roman"/>
+          <w:sz w:val="28"/>
+          <w:szCs w:val="28"/>
+        </w:rPr>
+      </w:pPr>
       <w:proofErr w:type="gramStart"/>
       <w:r>
         <w:rPr>
@@ -3750,7 +3856,7 @@
           <w:szCs w:val="28"/>
           <w:lang w:val="en-US"/>
         </w:rPr>
-        <w:t>b</w:t>
+        <w:t>c</w:t>
       </w:r>
       <w:r>
         <w:rPr>
@@ -3759,9 +3865,8 @@
           <w:szCs w:val="28"/>
           <w:lang w:val="en-US"/>
         </w:rPr>
-        <w:t>asename</w:t>
-      </w:r>
-      <w:proofErr w:type="spellEnd"/>
+        <w:t>at</w:t>
+      </w:r>
       <w:proofErr w:type="gramEnd"/>
       <w:r>
         <w:rPr>
@@ -3769,34 +3874,17 @@
           <w:sz w:val="28"/>
           <w:szCs w:val="28"/>
         </w:rPr>
-        <w:t xml:space="preserve"> – убирает из имени файла имена каталогов и суффиксы</w:t>
-      </w:r>
-      <w:r>
-        <w:rPr>
-          <w:rFonts w:ascii="Times New Roman" w:hAnsi="Times New Roman" w:cs="Times New Roman"/>
-          <w:sz w:val="28"/>
-          <w:szCs w:val="28"/>
-        </w:rPr>
-        <w:t xml:space="preserve"> (преобразование полного пути в имя файла)</w:t>
-      </w:r>
-      <w:r>
-        <w:rPr>
-          <w:rFonts w:ascii="Times New Roman" w:hAnsi="Times New Roman" w:cs="Times New Roman"/>
-          <w:sz w:val="28"/>
-          <w:szCs w:val="28"/>
-        </w:rPr>
-        <w:t>.</w:t>
-      </w:r>
-    </w:p>
-    <w:p>
-      <w:pPr>
-        <w:rPr>
-          <w:rFonts w:ascii="Times New Roman" w:hAnsi="Times New Roman" w:cs="Times New Roman"/>
-          <w:sz w:val="28"/>
-          <w:szCs w:val="28"/>
-        </w:rPr>
-      </w:pPr>
-      <w:proofErr w:type="spellStart"/>
+        <w:t xml:space="preserve"> – просмотр файла.</w:t>
+      </w:r>
+    </w:p>
+    <w:p>
+      <w:pPr>
+        <w:rPr>
+          <w:rFonts w:ascii="Times New Roman" w:hAnsi="Times New Roman" w:cs="Times New Roman"/>
+          <w:sz w:val="28"/>
+          <w:szCs w:val="28"/>
+        </w:rPr>
+      </w:pPr>
       <w:proofErr w:type="gramStart"/>
       <w:r>
         <w:rPr>
@@ -3805,213 +3893,128 @@
           <w:szCs w:val="28"/>
           <w:lang w:val="en-US"/>
         </w:rPr>
+        <w:t>h</w:t>
+      </w:r>
+      <w:r>
+        <w:rPr>
+          <w:rFonts w:ascii="Courier New" w:hAnsi="Courier New" w:cs="Courier New"/>
+          <w:sz w:val="28"/>
+          <w:szCs w:val="28"/>
+          <w:lang w:val="en-US"/>
+        </w:rPr>
+        <w:t>ead</w:t>
+      </w:r>
+      <w:proofErr w:type="gramEnd"/>
+      <w:r>
+        <w:rPr>
+          <w:rFonts w:ascii="Times New Roman" w:hAnsi="Times New Roman" w:cs="Times New Roman"/>
+          <w:sz w:val="28"/>
+          <w:szCs w:val="28"/>
+        </w:rPr>
+        <w:t xml:space="preserve"> – вывод первых строк файла.</w:t>
+      </w:r>
+    </w:p>
+    <w:p>
+      <w:pPr>
+        <w:rPr>
+          <w:rFonts w:ascii="Times New Roman" w:hAnsi="Times New Roman" w:cs="Times New Roman"/>
+          <w:sz w:val="28"/>
+          <w:szCs w:val="28"/>
+        </w:rPr>
+      </w:pPr>
+      <w:proofErr w:type="gramStart"/>
+      <w:r>
+        <w:rPr>
+          <w:rFonts w:ascii="Courier New" w:hAnsi="Courier New" w:cs="Courier New"/>
+          <w:sz w:val="28"/>
+          <w:szCs w:val="28"/>
+          <w:lang w:val="en-US"/>
+        </w:rPr>
+        <w:t>t</w:t>
+      </w:r>
+      <w:r>
+        <w:rPr>
+          <w:rFonts w:ascii="Courier New" w:hAnsi="Courier New" w:cs="Courier New"/>
+          <w:sz w:val="28"/>
+          <w:szCs w:val="28"/>
+          <w:lang w:val="en-US"/>
+        </w:rPr>
+        <w:t>ail</w:t>
+      </w:r>
+      <w:proofErr w:type="gramEnd"/>
+      <w:r>
+        <w:rPr>
+          <w:rFonts w:ascii="Times New Roman" w:hAnsi="Times New Roman" w:cs="Times New Roman"/>
+          <w:sz w:val="28"/>
+          <w:szCs w:val="28"/>
+        </w:rPr>
+        <w:t xml:space="preserve"> – вывод последних строк файла.</w:t>
+      </w:r>
+    </w:p>
+    <w:p>
+      <w:pPr>
+        <w:rPr>
+          <w:rFonts w:ascii="Times New Roman" w:hAnsi="Times New Roman" w:cs="Times New Roman"/>
+          <w:sz w:val="28"/>
+          <w:szCs w:val="28"/>
+        </w:rPr>
+      </w:pPr>
+      <w:proofErr w:type="gramStart"/>
+      <w:r>
+        <w:rPr>
+          <w:rFonts w:ascii="Courier New" w:hAnsi="Courier New" w:cs="Courier New"/>
+          <w:sz w:val="28"/>
+          <w:szCs w:val="28"/>
+          <w:lang w:val="en-US"/>
+        </w:rPr>
+        <w:t>l</w:t>
+      </w:r>
+      <w:r>
+        <w:rPr>
+          <w:rFonts w:ascii="Courier New" w:hAnsi="Courier New" w:cs="Courier New"/>
+          <w:sz w:val="28"/>
+          <w:szCs w:val="28"/>
+          <w:lang w:val="en-US"/>
+        </w:rPr>
+        <w:t>ess</w:t>
+      </w:r>
+      <w:proofErr w:type="gramEnd"/>
+      <w:r>
+        <w:rPr>
+          <w:rFonts w:ascii="Times New Roman" w:hAnsi="Times New Roman" w:cs="Times New Roman"/>
+          <w:sz w:val="28"/>
+          <w:szCs w:val="28"/>
+        </w:rPr>
+        <w:t xml:space="preserve"> – текстовый редактор.</w:t>
+      </w:r>
+    </w:p>
+    <w:p>
+      <w:pPr>
+        <w:rPr>
+          <w:rFonts w:ascii="Times New Roman" w:hAnsi="Times New Roman" w:cs="Times New Roman"/>
+          <w:sz w:val="28"/>
+          <w:szCs w:val="28"/>
+        </w:rPr>
+      </w:pPr>
+      <w:proofErr w:type="gramStart"/>
+      <w:r>
+        <w:rPr>
+          <w:rFonts w:ascii="Courier New" w:hAnsi="Courier New" w:cs="Courier New"/>
+          <w:sz w:val="28"/>
+          <w:szCs w:val="28"/>
+          <w:lang w:val="en-US"/>
+        </w:rPr>
+        <w:t>o</w:t>
+      </w:r>
+      <w:r>
+        <w:rPr>
+          <w:rFonts w:ascii="Courier New" w:hAnsi="Courier New" w:cs="Courier New"/>
+          <w:sz w:val="28"/>
+          <w:szCs w:val="28"/>
+          <w:lang w:val="en-US"/>
+        </w:rPr>
         <w:t>d</w:t>
       </w:r>
-      <w:r>
-        <w:rPr>
-          <w:rFonts w:ascii="Courier New" w:hAnsi="Courier New" w:cs="Courier New"/>
-          <w:sz w:val="28"/>
-          <w:szCs w:val="28"/>
-          <w:lang w:val="en-US"/>
-        </w:rPr>
-        <w:t>irname</w:t>
-      </w:r>
-      <w:proofErr w:type="spellEnd"/>
-      <w:proofErr w:type="gramEnd"/>
-      <w:r>
-        <w:rPr>
-          <w:rFonts w:ascii="Times New Roman" w:hAnsi="Times New Roman" w:cs="Times New Roman"/>
-          <w:sz w:val="28"/>
-          <w:szCs w:val="28"/>
-        </w:rPr>
-        <w:t xml:space="preserve"> – </w:t>
-      </w:r>
-      <w:r>
-        <w:rPr>
-          <w:rFonts w:ascii="Times New Roman" w:hAnsi="Times New Roman" w:cs="Times New Roman"/>
-          <w:sz w:val="28"/>
-          <w:szCs w:val="28"/>
-        </w:rPr>
-        <w:t xml:space="preserve">преобразует полный путь к файлу в имя родительской директории. </w:t>
-      </w:r>
-    </w:p>
-    <w:p>
-      <w:pPr>
-        <w:rPr>
-          <w:rFonts w:ascii="Times New Roman" w:hAnsi="Times New Roman" w:cs="Times New Roman"/>
-          <w:sz w:val="28"/>
-          <w:szCs w:val="28"/>
-        </w:rPr>
-      </w:pPr>
-      <w:proofErr w:type="gramStart"/>
-      <w:r>
-        <w:rPr>
-          <w:rFonts w:ascii="Courier New" w:hAnsi="Courier New" w:cs="Courier New"/>
-          <w:sz w:val="28"/>
-          <w:szCs w:val="28"/>
-          <w:lang w:val="en-US"/>
-        </w:rPr>
-        <w:t>c</w:t>
-      </w:r>
-      <w:r>
-        <w:rPr>
-          <w:rFonts w:ascii="Courier New" w:hAnsi="Courier New" w:cs="Courier New"/>
-          <w:sz w:val="28"/>
-          <w:szCs w:val="28"/>
-          <w:lang w:val="en-US"/>
-        </w:rPr>
-        <w:t>at</w:t>
-      </w:r>
-      <w:proofErr w:type="gramEnd"/>
-      <w:r>
-        <w:rPr>
-          <w:rFonts w:ascii="Times New Roman" w:hAnsi="Times New Roman" w:cs="Times New Roman"/>
-          <w:sz w:val="28"/>
-          <w:szCs w:val="28"/>
-        </w:rPr>
-        <w:t xml:space="preserve"> – просмотр файла.</w:t>
-      </w:r>
-    </w:p>
-    <w:p>
-      <w:pPr>
-        <w:rPr>
-          <w:rFonts w:ascii="Times New Roman" w:hAnsi="Times New Roman" w:cs="Times New Roman"/>
-          <w:sz w:val="28"/>
-          <w:szCs w:val="28"/>
-        </w:rPr>
-      </w:pPr>
-      <w:proofErr w:type="gramStart"/>
-      <w:r>
-        <w:rPr>
-          <w:rFonts w:ascii="Courier New" w:hAnsi="Courier New" w:cs="Courier New"/>
-          <w:sz w:val="28"/>
-          <w:szCs w:val="28"/>
-          <w:lang w:val="en-US"/>
-        </w:rPr>
-        <w:t>h</w:t>
-      </w:r>
-      <w:r>
-        <w:rPr>
-          <w:rFonts w:ascii="Courier New" w:hAnsi="Courier New" w:cs="Courier New"/>
-          <w:sz w:val="28"/>
-          <w:szCs w:val="28"/>
-          <w:lang w:val="en-US"/>
-        </w:rPr>
-        <w:t>ead</w:t>
-      </w:r>
-      <w:proofErr w:type="gramEnd"/>
-      <w:r>
-        <w:rPr>
-          <w:rFonts w:ascii="Times New Roman" w:hAnsi="Times New Roman" w:cs="Times New Roman"/>
-          <w:sz w:val="28"/>
-          <w:szCs w:val="28"/>
-        </w:rPr>
-        <w:t xml:space="preserve"> – вывод первых строк файла.</w:t>
-      </w:r>
-    </w:p>
-    <w:p>
-      <w:pPr>
-        <w:rPr>
-          <w:rFonts w:ascii="Times New Roman" w:hAnsi="Times New Roman" w:cs="Times New Roman"/>
-          <w:sz w:val="28"/>
-          <w:szCs w:val="28"/>
-        </w:rPr>
-      </w:pPr>
-      <w:proofErr w:type="gramStart"/>
-      <w:r>
-        <w:rPr>
-          <w:rFonts w:ascii="Courier New" w:hAnsi="Courier New" w:cs="Courier New"/>
-          <w:sz w:val="28"/>
-          <w:szCs w:val="28"/>
-          <w:lang w:val="en-US"/>
-        </w:rPr>
-        <w:t>t</w:t>
-      </w:r>
-      <w:r>
-        <w:rPr>
-          <w:rFonts w:ascii="Courier New" w:hAnsi="Courier New" w:cs="Courier New"/>
-          <w:sz w:val="28"/>
-          <w:szCs w:val="28"/>
-          <w:lang w:val="en-US"/>
-        </w:rPr>
-        <w:t>ail</w:t>
-      </w:r>
-      <w:proofErr w:type="gramEnd"/>
-      <w:r>
-        <w:rPr>
-          <w:rFonts w:ascii="Times New Roman" w:hAnsi="Times New Roman" w:cs="Times New Roman"/>
-          <w:sz w:val="28"/>
-          <w:szCs w:val="28"/>
-        </w:rPr>
-        <w:t xml:space="preserve"> – вывод последних строк файла.</w:t>
-      </w:r>
-    </w:p>
-    <w:p>
-      <w:pPr>
-        <w:rPr>
-          <w:rFonts w:ascii="Times New Roman" w:hAnsi="Times New Roman" w:cs="Times New Roman"/>
-          <w:sz w:val="28"/>
-          <w:szCs w:val="28"/>
-        </w:rPr>
-      </w:pPr>
-      <w:proofErr w:type="gramStart"/>
-      <w:r>
-        <w:rPr>
-          <w:rFonts w:ascii="Courier New" w:hAnsi="Courier New" w:cs="Courier New"/>
-          <w:sz w:val="28"/>
-          <w:szCs w:val="28"/>
-          <w:lang w:val="en-US"/>
-        </w:rPr>
-        <w:t>l</w:t>
-      </w:r>
-      <w:r>
-        <w:rPr>
-          <w:rFonts w:ascii="Courier New" w:hAnsi="Courier New" w:cs="Courier New"/>
-          <w:sz w:val="28"/>
-          <w:szCs w:val="28"/>
-          <w:lang w:val="en-US"/>
-        </w:rPr>
-        <w:t>ess</w:t>
-      </w:r>
-      <w:proofErr w:type="gramEnd"/>
-      <w:r>
-        <w:rPr>
-          <w:rFonts w:ascii="Times New Roman" w:hAnsi="Times New Roman" w:cs="Times New Roman"/>
-          <w:sz w:val="28"/>
-          <w:szCs w:val="28"/>
-        </w:rPr>
-        <w:t xml:space="preserve"> – текстовый редактор.</w:t>
-      </w:r>
-    </w:p>
-    <w:p>
-      <w:pPr>
-        <w:rPr>
-          <w:rFonts w:ascii="Times New Roman" w:hAnsi="Times New Roman" w:cs="Times New Roman"/>
-          <w:sz w:val="28"/>
-          <w:szCs w:val="28"/>
-        </w:rPr>
-      </w:pPr>
-      <w:proofErr w:type="spellStart"/>
-      <w:proofErr w:type="gramStart"/>
-      <w:r>
-        <w:rPr>
-          <w:rFonts w:ascii="Courier New" w:hAnsi="Courier New" w:cs="Courier New"/>
-          <w:sz w:val="28"/>
-          <w:szCs w:val="28"/>
-          <w:lang w:val="en-US"/>
-        </w:rPr>
-        <w:t>o</w:t>
-      </w:r>
-      <w:r>
-        <w:rPr>
-          <w:rFonts w:ascii="Courier New" w:hAnsi="Courier New" w:cs="Courier New"/>
-          <w:sz w:val="28"/>
-          <w:szCs w:val="28"/>
-          <w:lang w:val="en-US"/>
-        </w:rPr>
-        <w:t>d</w:t>
-      </w:r>
-      <w:proofErr w:type="spellEnd"/>
       <w:proofErr w:type="gramEnd"/>
       <w:r>
         <w:rPr>
@@ -4057,7 +4060,7 @@
                     </pic:cNvPicPr>
                   </pic:nvPicPr>
                   <pic:blipFill>
-                    <a:blip r:embed="rId27" cstate="print"/>
+                    <a:blip r:embed="rId28" cstate="print"/>
                     <a:srcRect/>
                     <a:stretch>
                       <a:fillRect/>
@@ -4103,7 +4106,6 @@
         </w:rPr>
         <w:t xml:space="preserve">Рисунок 3 – Утилита </w:t>
       </w:r>
-      <w:proofErr w:type="spellStart"/>
       <w:r>
         <w:rPr>
           <w:rFonts w:ascii="Times New Roman" w:hAnsi="Times New Roman" w:cs="Times New Roman"/>
@@ -4113,7 +4115,6 @@
         </w:rPr>
         <w:t>od</w:t>
       </w:r>
-      <w:proofErr w:type="spellEnd"/>
     </w:p>
     <w:p>
       <w:pPr>
@@ -4145,7 +4146,6 @@
         </w:rPr>
         <w:t xml:space="preserve"> – просмотр файлов в шестнадцатеричном или двоичном формате. Сравнение с </w:t>
       </w:r>
-      <w:proofErr w:type="spellStart"/>
       <w:r>
         <w:rPr>
           <w:rFonts w:ascii="Times New Roman" w:hAnsi="Times New Roman" w:cs="Times New Roman"/>
@@ -4155,7 +4155,6 @@
         </w:rPr>
         <w:t>od</w:t>
       </w:r>
-      <w:proofErr w:type="spellEnd"/>
       <w:r>
         <w:rPr>
           <w:rFonts w:ascii="Times New Roman" w:hAnsi="Times New Roman" w:cs="Times New Roman"/>
@@ -4180,6 +4179,7 @@
           <w:rFonts w:ascii="Times New Roman" w:hAnsi="Times New Roman" w:cs="Times New Roman"/>
           <w:sz w:val="28"/>
           <w:szCs w:val="28"/>
+          <w:lang w:val="en-US"/>
         </w:rPr>
       </w:pPr>
       <w:r>
@@ -4208,7 +4208,7 @@
                     </pic:cNvPicPr>
                   </pic:nvPicPr>
                   <pic:blipFill>
-                    <a:blip r:embed="rId28" cstate="print"/>
+                    <a:blip r:embed="rId29" cstate="print"/>
                     <a:srcRect/>
                     <a:stretch>
                       <a:fillRect/>
@@ -4236,6 +4236,17 @@
           </wp:inline>
         </w:drawing>
       </w:r>
+      <w:proofErr w:type="gramStart"/>
+      <w:r>
+        <w:rPr>
+          <w:rFonts w:ascii="Times New Roman" w:hAnsi="Times New Roman" w:cs="Times New Roman"/>
+          <w:sz w:val="28"/>
+          <w:szCs w:val="28"/>
+          <w:lang w:val="en-US"/>
+        </w:rPr>
+        <w:t>v</w:t>
+      </w:r>
+      <w:proofErr w:type="gramEnd"/>
     </w:p>
     <w:p>
       <w:pPr>
@@ -4281,7 +4292,6 @@
         </w:rPr>
         <w:t xml:space="preserve">и </w:t>
       </w:r>
-      <w:proofErr w:type="spellStart"/>
       <w:r>
         <w:rPr>
           <w:rFonts w:ascii="Times New Roman" w:hAnsi="Times New Roman" w:cs="Times New Roman"/>
@@ -4291,7 +4301,6 @@
         </w:rPr>
         <w:t>od</w:t>
       </w:r>
-      <w:proofErr w:type="spellEnd"/>
     </w:p>
     <w:p>
       <w:pPr>
@@ -4421,6 +4430,7 @@
           <w:szCs w:val="28"/>
           <w:lang w:val="en-US"/>
         </w:rPr>
+        <w:lastRenderedPageBreak/>
         <w:t>f</w:t>
       </w:r>
       <w:r>
@@ -4458,7 +4468,6 @@
           <w:szCs w:val="28"/>
           <w:lang w:val="en-US"/>
         </w:rPr>
-        <w:lastRenderedPageBreak/>
         <w:t>s</w:t>
       </w:r>
       <w:r>
@@ -4643,6 +4652,7 @@
         </w:rPr>
         <w:t xml:space="preserve">– смена атрибутов файла в </w:t>
       </w:r>
+      <w:proofErr w:type="spellStart"/>
       <w:r>
         <w:rPr>
           <w:rFonts w:ascii="Times New Roman" w:hAnsi="Times New Roman" w:cs="Times New Roman"/>
@@ -4652,6 +4662,7 @@
         </w:rPr>
         <w:t>ext</w:t>
       </w:r>
+      <w:proofErr w:type="spellEnd"/>
       <w:r>
         <w:rPr>
           <w:rFonts w:ascii="Times New Roman" w:hAnsi="Times New Roman" w:cs="Times New Roman"/>
@@ -4856,7 +4867,7 @@
                     </pic:cNvPicPr>
                   </pic:nvPicPr>
                   <pic:blipFill>
-                    <a:blip r:embed="rId29" cstate="print"/>
+                    <a:blip r:embed="rId30" cstate="print"/>
                     <a:srcRect/>
                     <a:stretch>
                       <a:fillRect/>
@@ -5000,25 +5011,7 @@
           <w:sz w:val="28"/>
           <w:szCs w:val="28"/>
         </w:rPr>
-        <w:t xml:space="preserve">– отображает полный путь к программе или </w:t>
-      </w:r>
-      <w:proofErr w:type="spellStart"/>
-      <w:r>
-        <w:rPr>
-          <w:rFonts w:ascii="Times New Roman" w:hAnsi="Times New Roman" w:cs="Times New Roman"/>
-          <w:sz w:val="28"/>
-          <w:szCs w:val="28"/>
-        </w:rPr>
-        <w:t>скрипту</w:t>
-      </w:r>
-      <w:proofErr w:type="spellEnd"/>
-      <w:r>
-        <w:rPr>
-          <w:rFonts w:ascii="Times New Roman" w:hAnsi="Times New Roman" w:cs="Times New Roman"/>
-          <w:sz w:val="28"/>
-          <w:szCs w:val="28"/>
-        </w:rPr>
-        <w:t>. Пример показан на рисунке 6.</w:t>
+        <w:t>– отображает полный путь к программе или скрипту. Пример показан на рисунке 6.</w:t>
       </w:r>
     </w:p>
     <w:p>
@@ -5056,7 +5049,7 @@
                     </pic:cNvPicPr>
                   </pic:nvPicPr>
                   <pic:blipFill>
-                    <a:blip r:embed="rId30" cstate="print"/>
+                    <a:blip r:embed="rId31" cstate="print"/>
                     <a:srcRect/>
                     <a:stretch>
                       <a:fillRect/>
@@ -5404,6 +5397,7 @@
           <w:szCs w:val="28"/>
           <w:lang w:eastAsia="ru-RU"/>
         </w:rPr>
+        <w:lastRenderedPageBreak/>
         <w:drawing>
           <wp:inline distT="0" distB="0" distL="0" distR="0">
             <wp:extent cx="4548505" cy="273050"/>
@@ -5422,7 +5416,7 @@
                     </pic:cNvPicPr>
                   </pic:nvPicPr>
                   <pic:blipFill>
-                    <a:blip r:embed="rId31" cstate="print"/>
+                    <a:blip r:embed="rId32" cstate="print"/>
                     <a:srcRect/>
                     <a:stretch>
                       <a:fillRect/>
@@ -5466,7 +5460,6 @@
           <w:sz w:val="28"/>
           <w:szCs w:val="28"/>
         </w:rPr>
-        <w:lastRenderedPageBreak/>
         <w:t xml:space="preserve">Рисунок 7 – Утилиты для работы с форматом </w:t>
       </w:r>
       <w:proofErr w:type="spellStart"/>
@@ -5557,6 +5550,8 @@
         </w:rPr>
         <w:t xml:space="preserve"> – компрессор.</w:t>
       </w:r>
+      <w:bookmarkStart w:id="0" w:name="_GoBack"/>
+      <w:bookmarkEnd w:id="0"/>
     </w:p>
     <w:p>
       <w:pPr>
@@ -5758,6 +5753,7 @@
         </w:rPr>
         <w:t xml:space="preserve">Некоторые особенности </w:t>
       </w:r>
+      <w:proofErr w:type="spellStart"/>
       <w:r>
         <w:rPr>
           <w:rFonts w:ascii="Times New Roman" w:hAnsi="Times New Roman" w:cs="Times New Roman"/>
@@ -5767,6 +5763,7 @@
         </w:rPr>
         <w:t>ext</w:t>
       </w:r>
+      <w:proofErr w:type="spellEnd"/>
       <w:r>
         <w:rPr>
           <w:rFonts w:ascii="Times New Roman" w:hAnsi="Times New Roman" w:cs="Times New Roman"/>
@@ -6411,6 +6408,7 @@
           <w:sz w:val="28"/>
           <w:szCs w:val="28"/>
         </w:rPr>
+        <w:lastRenderedPageBreak/>
         <w:t xml:space="preserve">Файловая система </w:t>
       </w:r>
       <w:r>
@@ -6479,7 +6477,6 @@
           <w:sz w:val="28"/>
           <w:szCs w:val="28"/>
         </w:rPr>
-        <w:lastRenderedPageBreak/>
         <w:t xml:space="preserve">В качестве практики будет проведено исследование возможностей утилит </w:t>
       </w:r>
       <w:proofErr w:type="spellStart"/>
@@ -6724,7 +6721,7 @@
                     </pic:cNvPicPr>
                   </pic:nvPicPr>
                   <pic:blipFill>
-                    <a:blip r:embed="rId32" cstate="print"/>
+                    <a:blip r:embed="rId33" cstate="print"/>
                     <a:srcRect/>
                     <a:stretch>
                       <a:fillRect/>
@@ -6901,7 +6898,7 @@
                     </pic:cNvPicPr>
                   </pic:nvPicPr>
                   <pic:blipFill>
-                    <a:blip r:embed="rId33" cstate="print"/>
+                    <a:blip r:embed="rId34" cstate="print"/>
                     <a:srcRect/>
                     <a:stretch>
                       <a:fillRect/>
@@ -7159,6 +7156,7 @@
           <w:sz w:val="28"/>
           <w:szCs w:val="28"/>
         </w:rPr>
+        <w:lastRenderedPageBreak/>
         <w:tab/>
       </w:r>
       <w:r>
@@ -7211,7 +7209,6 @@
           <w:sz w:val="28"/>
           <w:szCs w:val="28"/>
         </w:rPr>
-        <w:lastRenderedPageBreak/>
         <w:tab/>
       </w:r>
       <w:r>
@@ -7737,7 +7734,7 @@
                     </pic:cNvPicPr>
                   </pic:nvPicPr>
                   <pic:blipFill>
-                    <a:blip r:embed="rId34" cstate="print"/>
+                    <a:blip r:embed="rId35" cstate="print"/>
                     <a:srcRect/>
                     <a:stretch>
                       <a:fillRect/>
@@ -7932,6 +7929,7 @@
           <w:sz w:val="28"/>
           <w:szCs w:val="28"/>
         </w:rPr>
+        <w:lastRenderedPageBreak/>
         <w:t xml:space="preserve">Утилита </w:t>
       </w:r>
       <w:proofErr w:type="spellStart"/>
@@ -7979,7 +7977,6 @@
           <w:szCs w:val="28"/>
           <w:lang w:val="en-US"/>
         </w:rPr>
-        <w:lastRenderedPageBreak/>
         <w:t>ln</w:t>
       </w:r>
       <w:proofErr w:type="spellEnd"/>
@@ -8275,7 +8272,7 @@
                     </pic:cNvPicPr>
                   </pic:nvPicPr>
                   <pic:blipFill>
-                    <a:blip r:embed="rId35" cstate="print"/>
+                    <a:blip r:embed="rId36" cstate="print"/>
                     <a:srcRect/>
                     <a:stretch>
                       <a:fillRect/>
@@ -8875,6 +8872,7 @@
           <w:sz w:val="28"/>
           <w:szCs w:val="28"/>
         </w:rPr>
+        <w:lastRenderedPageBreak/>
         <w:t xml:space="preserve">Сервер </w:t>
       </w:r>
       <w:r>
@@ -8950,16 +8948,7 @@
           <w:sz w:val="28"/>
           <w:szCs w:val="28"/>
         </w:rPr>
-        <w:t xml:space="preserve">. Клиенты монтируют эти каталоги, монтируемые каталоги становятся частью иерархии файловой </w:t>
-      </w:r>
-      <w:r>
-        <w:rPr>
-          <w:rFonts w:ascii="Times New Roman" w:hAnsi="Times New Roman" w:cs="Times New Roman"/>
-          <w:sz w:val="28"/>
-          <w:szCs w:val="28"/>
-        </w:rPr>
-        <w:lastRenderedPageBreak/>
-        <w:t xml:space="preserve">системы клиентов, хотя на самом деле они остаются на сервере и доступ к ним осуществляется с помощью механизма удалённого вызова процедур. На рисунке 12 показан пример монтирования удалённых файловых систем из книги </w:t>
+        <w:t xml:space="preserve">. Клиенты монтируют эти каталоги, монтируемые каталоги становятся частью иерархии файловой системы клиентов, хотя на самом деле они остаются на сервере и доступ к ним осуществляется с помощью механизма удалённого вызова процедур. На рисунке 12 показан пример монтирования удалённых файловых систем из книги </w:t>
       </w:r>
       <w:proofErr w:type="spellStart"/>
       <w:r>
@@ -9015,7 +9004,7 @@
                     </pic:cNvPicPr>
                   </pic:nvPicPr>
                   <pic:blipFill>
-                    <a:blip r:embed="rId36" cstate="print"/>
+                    <a:blip r:embed="rId37" cstate="print"/>
                     <a:srcRect/>
                     <a:stretch>
                       <a:fillRect/>
@@ -9301,7 +9290,7 @@
                     </pic:cNvPicPr>
                   </pic:nvPicPr>
                   <pic:blipFill>
-                    <a:blip r:embed="rId37" cstate="print"/>
+                    <a:blip r:embed="rId38" cstate="print"/>
                     <a:srcRect/>
                     <a:stretch>
                       <a:fillRect/>
@@ -10259,7 +10248,7 @@
                     </pic:cNvPicPr>
                   </pic:nvPicPr>
                   <pic:blipFill>
-                    <a:blip r:embed="rId38" cstate="print"/>
+                    <a:blip r:embed="rId39" cstate="print"/>
                     <a:srcRect/>
                     <a:stretch>
                       <a:fillRect/>
@@ -10875,18 +10864,8 @@
           <w:sz w:val="28"/>
           <w:szCs w:val="28"/>
         </w:rPr>
-        <w:t xml:space="preserve">в 1998 году. Используется в кластерах (часто в IBM </w:t>
-      </w:r>
-      <w:proofErr w:type="spellStart"/>
-      <w:r>
-        <w:rPr>
-          <w:rFonts w:ascii="Times New Roman" w:hAnsi="Times New Roman" w:cs="Times New Roman"/>
-          <w:sz w:val="28"/>
-          <w:szCs w:val="28"/>
-        </w:rPr>
-        <w:t>x</w:t>
-      </w:r>
-      <w:proofErr w:type="spellEnd"/>
+        <w:t>в 1998 году. Используется в кластерах (часто в IBM x</w:t>
+      </w:r>
       <w:r>
         <w:rPr>
           <w:rFonts w:ascii="Times New Roman" w:hAnsi="Times New Roman" w:cs="Times New Roman"/>
@@ -11308,7 +11287,7 @@
                     </pic:cNvPicPr>
                   </pic:nvPicPr>
                   <pic:blipFill>
-                    <a:blip r:embed="rId39" cstate="print"/>
+                    <a:blip r:embed="rId40" cstate="print"/>
                     <a:srcRect/>
                     <a:stretch>
                       <a:fillRect/>
@@ -11602,7 +11581,7 @@
                     </pic:cNvPicPr>
                   </pic:nvPicPr>
                   <pic:blipFill>
-                    <a:blip r:embed="rId40" cstate="print"/>
+                    <a:blip r:embed="rId41" cstate="print"/>
                     <a:srcRect/>
                     <a:stretch>
                       <a:fillRect/>
@@ -12217,7 +12196,7 @@
                     </pic:cNvPicPr>
                   </pic:nvPicPr>
                   <pic:blipFill>
-                    <a:blip r:embed="rId41" cstate="print"/>
+                    <a:blip r:embed="rId42" cstate="print"/>
                     <a:srcRect/>
                     <a:stretch>
                       <a:fillRect/>
@@ -12386,7 +12365,7 @@
                     </pic:cNvPicPr>
                   </pic:nvPicPr>
                   <pic:blipFill>
-                    <a:blip r:embed="rId42" cstate="print"/>
+                    <a:blip r:embed="rId43" cstate="print"/>
                     <a:srcRect/>
                     <a:stretch>
                       <a:fillRect/>
@@ -12705,7 +12684,7 @@
                     </pic:cNvPicPr>
                   </pic:nvPicPr>
                   <pic:blipFill>
-                    <a:blip r:embed="rId43" cstate="print"/>
+                    <a:blip r:embed="rId44" cstate="print"/>
                     <a:srcRect/>
                     <a:stretch>
                       <a:fillRect/>
@@ -12889,7 +12868,7 @@
                     </pic:cNvPicPr>
                   </pic:nvPicPr>
                   <pic:blipFill>
-                    <a:blip r:embed="rId44" cstate="print"/>
+                    <a:blip r:embed="rId45" cstate="print"/>
                     <a:srcRect/>
                     <a:stretch>
                       <a:fillRect/>
@@ -12995,7 +12974,7 @@
                     </pic:cNvPicPr>
                   </pic:nvPicPr>
                   <pic:blipFill>
-                    <a:blip r:embed="rId45" cstate="print"/>
+                    <a:blip r:embed="rId46" cstate="print"/>
                     <a:srcRect/>
                     <a:stretch>
                       <a:fillRect/>
@@ -13125,6 +13104,7 @@
         </w:rPr>
         <w:t>/</w:t>
       </w:r>
+      <w:proofErr w:type="spellStart"/>
       <w:r>
         <w:rPr>
           <w:rFonts w:ascii="Times New Roman" w:hAnsi="Times New Roman" w:cs="Times New Roman"/>
@@ -13134,6 +13114,7 @@
         </w:rPr>
         <w:t>var</w:t>
       </w:r>
+      <w:proofErr w:type="spellEnd"/>
       <w:r>
         <w:rPr>
           <w:rFonts w:ascii="Times New Roman" w:hAnsi="Times New Roman" w:cs="Times New Roman"/>
@@ -14556,7 +14537,6 @@
           <w:rFonts w:ascii="Times New Roman" w:hAnsi="Times New Roman" w:cs="Times New Roman"/>
           <w:sz w:val="28"/>
           <w:szCs w:val="28"/>
-          <w:lang w:val="en-US"/>
         </w:rPr>
       </w:pPr>
     </w:p>
@@ -14582,7 +14562,7 @@
 </file>
 
 <file path=word/numbering.xml><?xml version="1.0" encoding="utf-8"?>
-<w:numbering xmlns:ve="http://schemas.openxmlformats.org/markup-compatibility/2006" xmlns:o="urn:schemas-microsoft-com:office:office" xmlns:r="http://schemas.openxmlformats.org/officeDocument/2006/relationships" xmlns:m="http://schemas.openxmlformats.org/officeDocument/2006/math" xmlns:v="urn:schemas-microsoft-com:vml" xmlns:wp="http://schemas.openxmlformats.org/drawingml/2006/wordprocessingDrawing" xmlns:w10="urn:schemas-microsoft-com:office:word" xmlns:w="http://schemas.openxmlformats.org/wordprocessingml/2006/main" xmlns:wne="http://schemas.microsoft.com/office/word/2006/wordml">
+<w:numbering xmlns:wpc="http://schemas.microsoft.com/office/word/2010/wordprocessingCanvas" xmlns:mc="http://schemas.openxmlformats.org/markup-compatibility/2006" xmlns:o="urn:schemas-microsoft-com:office:office" xmlns:r="http://schemas.openxmlformats.org/officeDocument/2006/relationships" xmlns:m="http://schemas.openxmlformats.org/officeDocument/2006/math" xmlns:v="urn:schemas-microsoft-com:vml" xmlns:wp14="http://schemas.microsoft.com/office/word/2010/wordprocessingDrawing" xmlns:wp="http://schemas.openxmlformats.org/drawingml/2006/wordprocessingDrawing" xmlns:w10="urn:schemas-microsoft-com:office:word" xmlns:w="http://schemas.openxmlformats.org/wordprocessingml/2006/main" xmlns:w14="http://schemas.microsoft.com/office/word/2010/wordml" xmlns:wpg="http://schemas.microsoft.com/office/word/2010/wordprocessingGroup" xmlns:wpi="http://schemas.microsoft.com/office/word/2010/wordprocessingInk" xmlns:wne="http://schemas.microsoft.com/office/word/2006/wordml" xmlns:wps="http://schemas.microsoft.com/office/word/2010/wordprocessingShape" mc:Ignorable="w14 wp14">
   <w:abstractNum w:abstractNumId="0">
     <w:nsid w:val="FFFFFFFE"/>
     <w:multiLevelType w:val="singleLevel"/>
@@ -15655,7 +15635,7 @@
 </file>
 
 <file path=word/styles.xml><?xml version="1.0" encoding="utf-8"?>
-<w:styles xmlns:r="http://schemas.openxmlformats.org/officeDocument/2006/relationships" xmlns:w="http://schemas.openxmlformats.org/wordprocessingml/2006/main">
+<w:styles xmlns:mc="http://schemas.openxmlformats.org/markup-compatibility/2006" xmlns:r="http://schemas.openxmlformats.org/officeDocument/2006/relationships" xmlns:w="http://schemas.openxmlformats.org/wordprocessingml/2006/main" xmlns:w14="http://schemas.microsoft.com/office/word/2010/wordml" mc:Ignorable="w14">
   <w:docDefaults>
     <w:rPrDefault>
       <w:rPr>
@@ -15826,7 +15806,6 @@
     <w:uiPriority w:val="99"/>
     <w:semiHidden/>
     <w:unhideWhenUsed/>
-    <w:qFormat/>
     <w:tblPr>
       <w:tblInd w:w="0" w:type="dxa"/>
       <w:tblCellMar>
@@ -16015,6 +15994,196 @@
       <w:szCs w:val="24"/>
       <w:lang w:eastAsia="ru-RU"/>
     </w:rPr>
+  </w:style>
+</w:styles>
+</file>
+
+<file path=word/stylesWithEffects.xml><?xml version="1.0" encoding="utf-8"?>
+<w:styles xmlns:wpc="http://schemas.microsoft.com/office/word/2010/wordprocessingCanvas" xmlns:mc="http://schemas.openxmlformats.org/markup-compatibility/2006" xmlns:o="urn:schemas-microsoft-com:office:office" xmlns:r="http://schemas.openxmlformats.org/officeDocument/2006/relationships" xmlns:m="http://schemas.openxmlformats.org/officeDocument/2006/math" xmlns:v="urn:schemas-microsoft-com:vml" xmlns:wp14="http://schemas.microsoft.com/office/word/2010/wordprocessingDrawing" xmlns:wp="http://schemas.openxmlformats.org/drawingml/2006/wordprocessingDrawing" xmlns:w10="urn:schemas-microsoft-com:office:word" xmlns:w="http://schemas.openxmlformats.org/wordprocessingml/2006/main" xmlns:w14="http://schemas.microsoft.com/office/word/2010/wordml" xmlns:wpg="http://schemas.microsoft.com/office/word/2010/wordprocessingGroup" xmlns:wpi="http://schemas.microsoft.com/office/word/2010/wordprocessingInk" xmlns:wne="http://schemas.microsoft.com/office/word/2006/wordml" xmlns:wps="http://schemas.microsoft.com/office/word/2010/wordprocessingShape" mc:Ignorable="w14 wp14">
+  <w:docDefaults>
+    <w:rPrDefault>
+      <w:rPr>
+        <w:rFonts w:asciiTheme="minorHAnsi" w:eastAsiaTheme="minorEastAsia" w:hAnsiTheme="minorHAnsi" w:cstheme="minorBidi"/>
+        <w:sz w:val="22"/>
+        <w:szCs w:val="22"/>
+        <w:lang w:val="ru-RU" w:eastAsia="ru-RU" w:bidi="ar-SA"/>
+      </w:rPr>
+    </w:rPrDefault>
+    <w:pPrDefault>
+      <w:pPr>
+        <w:spacing w:after="200" w:line="276" w:lineRule="auto"/>
+      </w:pPr>
+    </w:pPrDefault>
+  </w:docDefaults>
+  <w:latentStyles w:defLockedState="0" w:defUIPriority="99" w:defSemiHidden="1" w:defUnhideWhenUsed="1" w:defQFormat="0" w:count="267">
+    <w:lsdException w:name="Normal" w:semiHidden="0" w:uiPriority="0" w:unhideWhenUsed="0" w:qFormat="1"/>
+    <w:lsdException w:name="heading 1" w:semiHidden="0" w:uiPriority="9" w:unhideWhenUsed="0" w:qFormat="1"/>
+    <w:lsdException w:name="heading 2" w:uiPriority="9" w:qFormat="1"/>
+    <w:lsdException w:name="heading 3" w:uiPriority="9" w:qFormat="1"/>
+    <w:lsdException w:name="heading 4" w:uiPriority="9" w:qFormat="1"/>
+    <w:lsdException w:name="heading 5" w:uiPriority="9" w:qFormat="1"/>
+    <w:lsdException w:name="heading 6" w:uiPriority="9" w:qFormat="1"/>
+    <w:lsdException w:name="heading 7" w:uiPriority="9" w:qFormat="1"/>
+    <w:lsdException w:name="heading 8" w:uiPriority="9" w:qFormat="1"/>
+    <w:lsdException w:name="heading 9" w:uiPriority="9" w:qFormat="1"/>
+    <w:lsdException w:name="toc 1" w:uiPriority="39"/>
+    <w:lsdException w:name="toc 2" w:uiPriority="39"/>
+    <w:lsdException w:name="toc 3" w:uiPriority="39"/>
+    <w:lsdException w:name="toc 4" w:uiPriority="39"/>
+    <w:lsdException w:name="toc 5" w:uiPriority="39"/>
+    <w:lsdException w:name="toc 6" w:uiPriority="39"/>
+    <w:lsdException w:name="toc 7" w:uiPriority="39"/>
+    <w:lsdException w:name="toc 8" w:uiPriority="39"/>
+    <w:lsdException w:name="toc 9" w:uiPriority="39"/>
+    <w:lsdException w:name="caption" w:uiPriority="35" w:qFormat="1"/>
+    <w:lsdException w:name="Title" w:semiHidden="0" w:uiPriority="10" w:unhideWhenUsed="0" w:qFormat="1"/>
+    <w:lsdException w:name="Default Paragraph Font" w:uiPriority="1"/>
+    <w:lsdException w:name="Subtitle" w:semiHidden="0" w:uiPriority="11" w:unhideWhenUsed="0" w:qFormat="1"/>
+    <w:lsdException w:name="Strong" w:semiHidden="0" w:uiPriority="22" w:unhideWhenUsed="0" w:qFormat="1"/>
+    <w:lsdException w:name="Emphasis" w:semiHidden="0" w:uiPriority="20" w:unhideWhenUsed="0" w:qFormat="1"/>
+    <w:lsdException w:name="Table Grid" w:semiHidden="0" w:uiPriority="59" w:unhideWhenUsed="0"/>
+    <w:lsdException w:name="Placeholder Text" w:unhideWhenUsed="0"/>
+    <w:lsdException w:name="No Spacing" w:semiHidden="0" w:uiPriority="1" w:unhideWhenUsed="0" w:qFormat="1"/>
+    <w:lsdException w:name="Light Shading" w:semiHidden="0" w:uiPriority="60" w:unhideWhenUsed="0"/>
+    <w:lsdException w:name="Light List" w:semiHidden="0" w:uiPriority="61" w:unhideWhenUsed="0"/>
+    <w:lsdException w:name="Light Grid" w:semiHidden="0" w:uiPriority="62" w:unhideWhenUsed="0"/>
+    <w:lsdException w:name="Medium Shading 1" w:semiHidden="0" w:uiPriority="63" w:unhideWhenUsed="0"/>
+    <w:lsdException w:name="Medium Shading 2" w:semiHidden="0" w:uiPriority="64" w:unhideWhenUsed="0"/>
+    <w:lsdException w:name="Medium List 1" w:semiHidden="0" w:uiPriority="65" w:unhideWhenUsed="0"/>
+    <w:lsdException w:name="Medium List 2" w:semiHidden="0" w:uiPriority="66" w:unhideWhenUsed="0"/>
+    <w:lsdException w:name="Medium Grid 1" w:semiHidden="0" w:uiPriority="67" w:unhideWhenUsed="0"/>
+    <w:lsdException w:name="Medium Grid 2" w:semiHidden="0" w:uiPriority="68" w:unhideWhenUsed="0"/>
+    <w:lsdException w:name="Medium Grid 3" w:semiHidden="0" w:uiPriority="69" w:unhideWhenUsed="0"/>
+    <w:lsdException w:name="Dark List" w:semiHidden="0" w:uiPriority="70" w:unhideWhenUsed="0"/>
+    <w:lsdException w:name="Colorful Shading" w:semiHidden="0" w:uiPriority="71" w:unhideWhenUsed="0"/>
+    <w:lsdException w:name="Colorful List" w:semiHidden="0" w:uiPriority="72" w:unhideWhenUsed="0"/>
+    <w:lsdException w:name="Colorful Grid" w:semiHidden="0" w:uiPriority="73" w:unhideWhenUsed="0"/>
+    <w:lsdException w:name="Light Shading Accent 1" w:semiHidden="0" w:uiPriority="60" w:unhideWhenUsed="0"/>
+    <w:lsdException w:name="Light List Accent 1" w:semiHidden="0" w:uiPriority="61" w:unhideWhenUsed="0"/>
+    <w:lsdException w:name="Light Grid Accent 1" w:semiHidden="0" w:uiPriority="62" w:unhideWhenUsed="0"/>
+    <w:lsdException w:name="Medium Shading 1 Accent 1" w:semiHidden="0" w:uiPriority="63" w:unhideWhenUsed="0"/>
+    <w:lsdException w:name="Medium Shading 2 Accent 1" w:semiHidden="0" w:uiPriority="64" w:unhideWhenUsed="0"/>
+    <w:lsdException w:name="Medium List 1 Accent 1" w:semiHidden="0" w:uiPriority="65" w:unhideWhenUsed="0"/>
+    <w:lsdException w:name="Revision" w:unhideWhenUsed="0"/>
+    <w:lsdException w:name="List Paragraph" w:semiHidden="0" w:uiPriority="34" w:unhideWhenUsed="0" w:qFormat="1"/>
+    <w:lsdException w:name="Quote" w:semiHidden="0" w:uiPriority="29" w:unhideWhenUsed="0" w:qFormat="1"/>
+    <w:lsdException w:name="Intense Quote" w:semiHidden="0" w:uiPriority="30" w:unhideWhenUsed="0" w:qFormat="1"/>
+    <w:lsdException w:name="Medium List 2 Accent 1" w:semiHidden="0" w:uiPriority="66" w:unhideWhenUsed="0"/>
+    <w:lsdException w:name="Medium Grid 1 Accent 1" w:semiHidden="0" w:uiPriority="67" w:unhideWhenUsed="0"/>
+    <w:lsdException w:name="Medium Grid 2 Accent 1" w:semiHidden="0" w:uiPriority="68" w:unhideWhenUsed="0"/>
+    <w:lsdException w:name="Medium Grid 3 Accent 1" w:semiHidden="0" w:uiPriority="69" w:unhideWhenUsed="0"/>
+    <w:lsdException w:name="Dark List Accent 1" w:semiHidden="0" w:uiPriority="70" w:unhideWhenUsed="0"/>
+    <w:lsdException w:name="Colorful Shading Accent 1" w:semiHidden="0" w:uiPriority="71" w:unhideWhenUsed="0"/>
+    <w:lsdException w:name="Colorful List Accent 1" w:semiHidden="0" w:uiPriority="72" w:unhideWhenUsed="0"/>
+    <w:lsdException w:name="Colorful Grid Accent 1" w:semiHidden="0" w:uiPriority="73" w:unhideWhenUsed="0"/>
+    <w:lsdException w:name="Light Shading Accent 2" w:semiHidden="0" w:uiPriority="60" w:unhideWhenUsed="0"/>
+    <w:lsdException w:name="Light List Accent 2" w:semiHidden="0" w:uiPriority="61" w:unhideWhenUsed="0"/>
+    <w:lsdException w:name="Light Grid Accent 2" w:semiHidden="0" w:uiPriority="62" w:unhideWhenUsed="0"/>
+    <w:lsdException w:name="Medium Shading 1 Accent 2" w:semiHidden="0" w:uiPriority="63" w:unhideWhenUsed="0"/>
+    <w:lsdException w:name="Medium Shading 2 Accent 2" w:semiHidden="0" w:uiPriority="64" w:unhideWhenUsed="0"/>
+    <w:lsdException w:name="Medium List 1 Accent 2" w:semiHidden="0" w:uiPriority="65" w:unhideWhenUsed="0"/>
+    <w:lsdException w:name="Medium List 2 Accent 2" w:semiHidden="0" w:uiPriority="66" w:unhideWhenUsed="0"/>
+    <w:lsdException w:name="Medium Grid 1 Accent 2" w:semiHidden="0" w:uiPriority="67" w:unhideWhenUsed="0"/>
+    <w:lsdException w:name="Medium Grid 2 Accent 2" w:semiHidden="0" w:uiPriority="68" w:unhideWhenUsed="0"/>
+    <w:lsdException w:name="Medium Grid 3 Accent 2" w:semiHidden="0" w:uiPriority="69" w:unhideWhenUsed="0"/>
+    <w:lsdException w:name="Dark List Accent 2" w:semiHidden="0" w:uiPriority="70" w:unhideWhenUsed="0"/>
+    <w:lsdException w:name="Colorful Shading Accent 2" w:semiHidden="0" w:uiPriority="71" w:unhideWhenUsed="0"/>
+    <w:lsdException w:name="Colorful List Accent 2" w:semiHidden="0" w:uiPriority="72" w:unhideWhenUsed="0"/>
+    <w:lsdException w:name="Colorful Grid Accent 2" w:semiHidden="0" w:uiPriority="73" w:unhideWhenUsed="0"/>
+    <w:lsdException w:name="Light Shading Accent 3" w:semiHidden="0" w:uiPriority="60" w:unhideWhenUsed="0"/>
+    <w:lsdException w:name="Light List Accent 3" w:semiHidden="0" w:uiPriority="61" w:unhideWhenUsed="0"/>
+    <w:lsdException w:name="Light Grid Accent 3" w:semiHidden="0" w:uiPriority="62" w:unhideWhenUsed="0"/>
+    <w:lsdException w:name="Medium Shading 1 Accent 3" w:semiHidden="0" w:uiPriority="63" w:unhideWhenUsed="0"/>
+    <w:lsdException w:name="Medium Shading 2 Accent 3" w:semiHidden="0" w:uiPriority="64" w:unhideWhenUsed="0"/>
+    <w:lsdException w:name="Medium List 1 Accent 3" w:semiHidden="0" w:uiPriority="65" w:unhideWhenUsed="0"/>
+    <w:lsdException w:name="Medium List 2 Accent 3" w:semiHidden="0" w:uiPriority="66" w:unhideWhenUsed="0"/>
+    <w:lsdException w:name="Medium Grid 1 Accent 3" w:semiHidden="0" w:uiPriority="67" w:unhideWhenUsed="0"/>
+    <w:lsdException w:name="Medium Grid 2 Accent 3" w:semiHidden="0" w:uiPriority="68" w:unhideWhenUsed="0"/>
+    <w:lsdException w:name="Medium Grid 3 Accent 3" w:semiHidden="0" w:uiPriority="69" w:unhideWhenUsed="0"/>
+    <w:lsdException w:name="Dark List Accent 3" w:semiHidden="0" w:uiPriority="70" w:unhideWhenUsed="0"/>
+    <w:lsdException w:name="Colorful Shading Accent 3" w:semiHidden="0" w:uiPriority="71" w:unhideWhenUsed="0"/>
+    <w:lsdException w:name="Colorful List Accent 3" w:semiHidden="0" w:uiPriority="72" w:unhideWhenUsed="0"/>
+    <w:lsdException w:name="Colorful Grid Accent 3" w:semiHidden="0" w:uiPriority="73" w:unhideWhenUsed="0"/>
+    <w:lsdException w:name="Light Shading Accent 4" w:semiHidden="0" w:uiPriority="60" w:unhideWhenUsed="0"/>
+    <w:lsdException w:name="Light List Accent 4" w:semiHidden="0" w:uiPriority="61" w:unhideWhenUsed="0"/>
+    <w:lsdException w:name="Light Grid Accent 4" w:semiHidden="0" w:uiPriority="62" w:unhideWhenUsed="0"/>
+    <w:lsdException w:name="Medium Shading 1 Accent 4" w:semiHidden="0" w:uiPriority="63" w:unhideWhenUsed="0"/>
+    <w:lsdException w:name="Medium Shading 2 Accent 4" w:semiHidden="0" w:uiPriority="64" w:unhideWhenUsed="0"/>
+    <w:lsdException w:name="Medium List 1 Accent 4" w:semiHidden="0" w:uiPriority="65" w:unhideWhenUsed="0"/>
+    <w:lsdException w:name="Medium List 2 Accent 4" w:semiHidden="0" w:uiPriority="66" w:unhideWhenUsed="0"/>
+    <w:lsdException w:name="Medium Grid 1 Accent 4" w:semiHidden="0" w:uiPriority="67" w:unhideWhenUsed="0"/>
+    <w:lsdException w:name="Medium Grid 2 Accent 4" w:semiHidden="0" w:uiPriority="68" w:unhideWhenUsed="0"/>
+    <w:lsdException w:name="Medium Grid 3 Accent 4" w:semiHidden="0" w:uiPriority="69" w:unhideWhenUsed="0"/>
+    <w:lsdException w:name="Dark List Accent 4" w:semiHidden="0" w:uiPriority="70" w:unhideWhenUsed="0"/>
+    <w:lsdException w:name="Colorful Shading Accent 4" w:semiHidden="0" w:uiPriority="71" w:unhideWhenUsed="0"/>
+    <w:lsdException w:name="Colorful List Accent 4" w:semiHidden="0" w:uiPriority="72" w:unhideWhenUsed="0"/>
+    <w:lsdException w:name="Colorful Grid Accent 4" w:semiHidden="0" w:uiPriority="73" w:unhideWhenUsed="0"/>
+    <w:lsdException w:name="Light Shading Accent 5" w:semiHidden="0" w:uiPriority="60" w:unhideWhenUsed="0"/>
+    <w:lsdException w:name="Light List Accent 5" w:semiHidden="0" w:uiPriority="61" w:unhideWhenUsed="0"/>
+    <w:lsdException w:name="Light Grid Accent 5" w:semiHidden="0" w:uiPriority="62" w:unhideWhenUsed="0"/>
+    <w:lsdException w:name="Medium Shading 1 Accent 5" w:semiHidden="0" w:uiPriority="63" w:unhideWhenUsed="0"/>
+    <w:lsdException w:name="Medium Shading 2 Accent 5" w:semiHidden="0" w:uiPriority="64" w:unhideWhenUsed="0"/>
+    <w:lsdException w:name="Medium List 1 Accent 5" w:semiHidden="0" w:uiPriority="65" w:unhideWhenUsed="0"/>
+    <w:lsdException w:name="Medium List 2 Accent 5" w:semiHidden="0" w:uiPriority="66" w:unhideWhenUsed="0"/>
+    <w:lsdException w:name="Medium Grid 1 Accent 5" w:semiHidden="0" w:uiPriority="67" w:unhideWhenUsed="0"/>
+    <w:lsdException w:name="Medium Grid 2 Accent 5" w:semiHidden="0" w:uiPriority="68" w:unhideWhenUsed="0"/>
+    <w:lsdException w:name="Medium Grid 3 Accent 5" w:semiHidden="0" w:uiPriority="69" w:unhideWhenUsed="0"/>
+    <w:lsdException w:name="Dark List Accent 5" w:semiHidden="0" w:uiPriority="70" w:unhideWhenUsed="0"/>
+    <w:lsdException w:name="Colorful Shading Accent 5" w:semiHidden="0" w:uiPriority="71" w:unhideWhenUsed="0"/>
+    <w:lsdException w:name="Colorful List Accent 5" w:semiHidden="0" w:uiPriority="72" w:unhideWhenUsed="0"/>
+    <w:lsdException w:name="Colorful Grid Accent 5" w:semiHidden="0" w:uiPriority="73" w:unhideWhenUsed="0"/>
+    <w:lsdException w:name="Light Shading Accent 6" w:semiHidden="0" w:uiPriority="60" w:unhideWhenUsed="0"/>
+    <w:lsdException w:name="Light List Accent 6" w:semiHidden="0" w:uiPriority="61" w:unhideWhenUsed="0"/>
+    <w:lsdException w:name="Light Grid Accent 6" w:semiHidden="0" w:uiPriority="62" w:unhideWhenUsed="0"/>
+    <w:lsdException w:name="Medium Shading 1 Accent 6" w:semiHidden="0" w:uiPriority="63" w:unhideWhenUsed="0"/>
+    <w:lsdException w:name="Medium Shading 2 Accent 6" w:semiHidden="0" w:uiPriority="64" w:unhideWhenUsed="0"/>
+    <w:lsdException w:name="Medium List 1 Accent 6" w:semiHidden="0" w:uiPriority="65" w:unhideWhenUsed="0"/>
+    <w:lsdException w:name="Medium List 2 Accent 6" w:semiHidden="0" w:uiPriority="66" w:unhideWhenUsed="0"/>
+    <w:lsdException w:name="Medium Grid 1 Accent 6" w:semiHidden="0" w:uiPriority="67" w:unhideWhenUsed="0"/>
+    <w:lsdException w:name="Medium Grid 2 Accent 6" w:semiHidden="0" w:uiPriority="68" w:unhideWhenUsed="0"/>
+    <w:lsdException w:name="Medium Grid 3 Accent 6" w:semiHidden="0" w:uiPriority="69" w:unhideWhenUsed="0"/>
+    <w:lsdException w:name="Dark List Accent 6" w:semiHidden="0" w:uiPriority="70" w:unhideWhenUsed="0"/>
+    <w:lsdException w:name="Colorful Shading Accent 6" w:semiHidden="0" w:uiPriority="71" w:unhideWhenUsed="0"/>
+    <w:lsdException w:name="Colorful List Accent 6" w:semiHidden="0" w:uiPriority="72" w:unhideWhenUsed="0"/>
+    <w:lsdException w:name="Colorful Grid Accent 6" w:semiHidden="0" w:uiPriority="73" w:unhideWhenUsed="0"/>
+    <w:lsdException w:name="Subtle Emphasis" w:semiHidden="0" w:uiPriority="19" w:unhideWhenUsed="0" w:qFormat="1"/>
+    <w:lsdException w:name="Intense Emphasis" w:semiHidden="0" w:uiPriority="21" w:unhideWhenUsed="0" w:qFormat="1"/>
+    <w:lsdException w:name="Subtle Reference" w:semiHidden="0" w:uiPriority="31" w:unhideWhenUsed="0" w:qFormat="1"/>
+    <w:lsdException w:name="Intense Reference" w:semiHidden="0" w:uiPriority="32" w:unhideWhenUsed="0" w:qFormat="1"/>
+    <w:lsdException w:name="Book Title" w:semiHidden="0" w:uiPriority="33" w:unhideWhenUsed="0" w:qFormat="1"/>
+    <w:lsdException w:name="Bibliography" w:uiPriority="37"/>
+    <w:lsdException w:name="TOC Heading" w:uiPriority="39" w:qFormat="1"/>
+  </w:latentStyles>
+  <w:style w:type="paragraph" w:default="1" w:styleId="a">
+    <w:name w:val="Normal"/>
+    <w:qFormat/>
+  </w:style>
+  <w:style w:type="character" w:default="1" w:styleId="a0">
+    <w:name w:val="Default Paragraph Font"/>
+    <w:uiPriority w:val="1"/>
+    <w:semiHidden/>
+    <w:unhideWhenUsed/>
+  </w:style>
+  <w:style w:type="table" w:default="1" w:styleId="a1">
+    <w:name w:val="Normal Table"/>
+    <w:uiPriority w:val="99"/>
+    <w:semiHidden/>
+    <w:unhideWhenUsed/>
+    <w:tblPr>
+      <w:tblInd w:w="0" w:type="dxa"/>
+      <w:tblCellMar>
+        <w:top w:w="0" w:type="dxa"/>
+        <w:left w:w="108" w:type="dxa"/>
+        <w:bottom w:w="0" w:type="dxa"/>
+        <w:right w:w="108" w:type="dxa"/>
+      </w:tblCellMar>
+    </w:tblPr>
+  </w:style>
+  <w:style w:type="numbering" w:default="1" w:styleId="a2">
+    <w:name w:val="No List"/>
+    <w:uiPriority w:val="99"/>
+    <w:semiHidden/>
+    <w:unhideWhenUsed/>
   </w:style>
 </w:styles>
 </file>
@@ -16307,7 +16476,7 @@
 </file>
 
 <file path=customXml/itemProps1.xml><?xml version="1.0" encoding="utf-8"?>
-<ds:datastoreItem xmlns:ds="http://schemas.openxmlformats.org/officeDocument/2006/customXml" ds:itemID="{F5D386C5-7392-4175-8584-9230FB50976F}">
+<ds:datastoreItem xmlns:ds="http://schemas.openxmlformats.org/officeDocument/2006/customXml" ds:itemID="{BAD39974-3389-450C-BF40-A9C459DB4748}">
   <ds:schemaRefs>
     <ds:schemaRef ds:uri="http://schemas.openxmlformats.org/officeDocument/2006/bibliography"/>
   </ds:schemaRefs>
